--- a/Midterm Project.docx
+++ b/Midterm Project.docx
@@ -147,6 +147,12 @@
                 <w:rFonts w:ascii="Times New Roman" w:hAnsi="Times New Roman" w:cs="Times New Roman"/>
               </w:rPr>
             </w:pPr>
+            <w:r>
+              <w:rPr>
+                <w:rFonts w:ascii="Times New Roman" w:hAnsi="Times New Roman" w:cs="Times New Roman"/>
+              </w:rPr>
+              <w:t>12/03/2024</w:t>
+            </w:r>
           </w:p>
         </w:tc>
       </w:tr>
@@ -396,7 +402,284 @@
       <w:r>
         <w:rPr>
           <w:rFonts w:ascii="Times New Roman" w:hAnsi="Times New Roman" w:cs="Times New Roman"/>
-        </w:rPr>
+          <w:noProof/>
+        </w:rPr>
+        <w:drawing>
+          <wp:anchor distT="0" distB="0" distL="114300" distR="114300" simplePos="0" relativeHeight="251658240" behindDoc="0" locked="0" layoutInCell="1" allowOverlap="1" wp14:anchorId="1938D78B" wp14:editId="4B4F563E">
+            <wp:simplePos x="0" y="0"/>
+            <wp:positionH relativeFrom="column">
+              <wp:posOffset>0</wp:posOffset>
+            </wp:positionH>
+            <wp:positionV relativeFrom="paragraph">
+              <wp:posOffset>2886</wp:posOffset>
+            </wp:positionV>
+            <wp:extent cx="5044977" cy="2625436"/>
+            <wp:effectExtent l="0" t="0" r="3810" b="3810"/>
+            <wp:wrapSquare wrapText="bothSides"/>
+            <wp:docPr id="732105397" name="Picture 1"/>
+            <wp:cNvGraphicFramePr>
+              <a:graphicFrameLocks xmlns:a="http://schemas.openxmlformats.org/drawingml/2006/main" noChangeAspect="1"/>
+            </wp:cNvGraphicFramePr>
+            <a:graphic xmlns:a="http://schemas.openxmlformats.org/drawingml/2006/main">
+              <a:graphicData uri="http://schemas.openxmlformats.org/drawingml/2006/picture">
+                <pic:pic xmlns:pic="http://schemas.openxmlformats.org/drawingml/2006/picture">
+                  <pic:nvPicPr>
+                    <pic:cNvPr id="732105397" name=""/>
+                    <pic:cNvPicPr/>
+                  </pic:nvPicPr>
+                  <pic:blipFill>
+                    <a:blip r:embed="rId5" cstate="print">
+                      <a:extLst>
+                        <a:ext uri="{28A0092B-C50C-407E-A947-70E740481C1C}">
+                          <a14:useLocalDpi xmlns:a14="http://schemas.microsoft.com/office/drawing/2010/main" val="0"/>
+                        </a:ext>
+                      </a:extLst>
+                    </a:blip>
+                    <a:stretch>
+                      <a:fillRect/>
+                    </a:stretch>
+                  </pic:blipFill>
+                  <pic:spPr>
+                    <a:xfrm>
+                      <a:off x="0" y="0"/>
+                      <a:ext cx="5044977" cy="2625436"/>
+                    </a:xfrm>
+                    <a:prstGeom prst="rect">
+                      <a:avLst/>
+                    </a:prstGeom>
+                  </pic:spPr>
+                </pic:pic>
+              </a:graphicData>
+            </a:graphic>
+          </wp:anchor>
+        </w:drawing>
+      </w:r>
+      <w:r>
+        <w:rPr>
+          <w:rFonts w:ascii="Times New Roman" w:hAnsi="Times New Roman" w:cs="Times New Roman"/>
+        </w:rPr>
+        <w:br/>
+      </w:r>
+    </w:p>
+    <w:p>
+      <w:pPr>
+        <w:rPr>
+          <w:rFonts w:ascii="Times New Roman" w:hAnsi="Times New Roman" w:cs="Times New Roman"/>
+        </w:rPr>
+      </w:pPr>
+    </w:p>
+    <w:p>
+      <w:pPr>
+        <w:rPr>
+          <w:rFonts w:ascii="Times New Roman" w:hAnsi="Times New Roman" w:cs="Times New Roman"/>
+        </w:rPr>
+      </w:pPr>
+    </w:p>
+    <w:p>
+      <w:pPr>
+        <w:rPr>
+          <w:rFonts w:ascii="Times New Roman" w:hAnsi="Times New Roman" w:cs="Times New Roman"/>
+        </w:rPr>
+      </w:pPr>
+    </w:p>
+    <w:p>
+      <w:pPr>
+        <w:rPr>
+          <w:rFonts w:ascii="Times New Roman" w:hAnsi="Times New Roman" w:cs="Times New Roman"/>
+        </w:rPr>
+      </w:pPr>
+    </w:p>
+    <w:p>
+      <w:pPr>
+        <w:rPr>
+          <w:rFonts w:ascii="Times New Roman" w:hAnsi="Times New Roman" w:cs="Times New Roman"/>
+        </w:rPr>
+      </w:pPr>
+    </w:p>
+    <w:p>
+      <w:pPr>
+        <w:rPr>
+          <w:rFonts w:ascii="Times New Roman" w:hAnsi="Times New Roman" w:cs="Times New Roman"/>
+        </w:rPr>
+      </w:pPr>
+    </w:p>
+    <w:p>
+      <w:pPr>
+        <w:rPr>
+          <w:rFonts w:ascii="Times New Roman" w:hAnsi="Times New Roman" w:cs="Times New Roman"/>
+        </w:rPr>
+      </w:pPr>
+    </w:p>
+    <w:p>
+      <w:pPr>
+        <w:rPr>
+          <w:rFonts w:ascii="Times New Roman" w:hAnsi="Times New Roman" w:cs="Times New Roman"/>
+        </w:rPr>
+      </w:pPr>
+    </w:p>
+    <w:p>
+      <w:pPr>
+        <w:rPr>
+          <w:rFonts w:ascii="Times New Roman" w:hAnsi="Times New Roman" w:cs="Times New Roman"/>
+        </w:rPr>
+      </w:pPr>
+      <w:r>
+        <w:rPr>
+          <w:rFonts w:ascii="Times New Roman" w:hAnsi="Times New Roman" w:cs="Times New Roman"/>
+          <w:noProof/>
+        </w:rPr>
+        <w:drawing>
+          <wp:anchor distT="0" distB="0" distL="114300" distR="114300" simplePos="0" relativeHeight="251660288" behindDoc="0" locked="0" layoutInCell="1" allowOverlap="1" wp14:anchorId="0AA8C8F1" wp14:editId="51FF543C">
+            <wp:simplePos x="0" y="0"/>
+            <wp:positionH relativeFrom="margin">
+              <wp:align>left</wp:align>
+            </wp:positionH>
+            <wp:positionV relativeFrom="paragraph">
+              <wp:posOffset>27478</wp:posOffset>
+            </wp:positionV>
+            <wp:extent cx="5022215" cy="2679065"/>
+            <wp:effectExtent l="0" t="0" r="6985" b="6985"/>
+            <wp:wrapSquare wrapText="bothSides"/>
+            <wp:docPr id="420449104" name="Picture 1"/>
+            <wp:cNvGraphicFramePr>
+              <a:graphicFrameLocks xmlns:a="http://schemas.openxmlformats.org/drawingml/2006/main" noChangeAspect="1"/>
+            </wp:cNvGraphicFramePr>
+            <a:graphic xmlns:a="http://schemas.openxmlformats.org/drawingml/2006/main">
+              <a:graphicData uri="http://schemas.openxmlformats.org/drawingml/2006/picture">
+                <pic:pic xmlns:pic="http://schemas.openxmlformats.org/drawingml/2006/picture">
+                  <pic:nvPicPr>
+                    <pic:cNvPr id="420449104" name=""/>
+                    <pic:cNvPicPr/>
+                  </pic:nvPicPr>
+                  <pic:blipFill>
+                    <a:blip r:embed="rId6" cstate="print">
+                      <a:extLst>
+                        <a:ext uri="{28A0092B-C50C-407E-A947-70E740481C1C}">
+                          <a14:useLocalDpi xmlns:a14="http://schemas.microsoft.com/office/drawing/2010/main" val="0"/>
+                        </a:ext>
+                      </a:extLst>
+                    </a:blip>
+                    <a:stretch>
+                      <a:fillRect/>
+                    </a:stretch>
+                  </pic:blipFill>
+                  <pic:spPr>
+                    <a:xfrm>
+                      <a:off x="0" y="0"/>
+                      <a:ext cx="5048685" cy="2693237"/>
+                    </a:xfrm>
+                    <a:prstGeom prst="rect">
+                      <a:avLst/>
+                    </a:prstGeom>
+                  </pic:spPr>
+                </pic:pic>
+              </a:graphicData>
+            </a:graphic>
+            <wp14:sizeRelH relativeFrom="margin">
+              <wp14:pctWidth>0</wp14:pctWidth>
+            </wp14:sizeRelH>
+            <wp14:sizeRelV relativeFrom="margin">
+              <wp14:pctHeight>0</wp14:pctHeight>
+            </wp14:sizeRelV>
+          </wp:anchor>
+        </w:drawing>
+      </w:r>
+    </w:p>
+    <w:p>
+      <w:pPr>
+        <w:rPr>
+          <w:rFonts w:ascii="Times New Roman" w:hAnsi="Times New Roman" w:cs="Times New Roman"/>
+        </w:rPr>
+      </w:pPr>
+    </w:p>
+    <w:p>
+      <w:pPr>
+        <w:rPr>
+          <w:rFonts w:ascii="Times New Roman" w:hAnsi="Times New Roman" w:cs="Times New Roman"/>
+        </w:rPr>
+      </w:pPr>
+    </w:p>
+    <w:p>
+      <w:pPr>
+        <w:rPr>
+          <w:rFonts w:ascii="Times New Roman" w:hAnsi="Times New Roman" w:cs="Times New Roman"/>
+        </w:rPr>
+      </w:pPr>
+    </w:p>
+    <w:p>
+      <w:pPr>
+        <w:rPr>
+          <w:rFonts w:ascii="Times New Roman" w:hAnsi="Times New Roman" w:cs="Times New Roman"/>
+        </w:rPr>
+      </w:pPr>
+    </w:p>
+    <w:p>
+      <w:pPr>
+        <w:rPr>
+          <w:rFonts w:ascii="Times New Roman" w:hAnsi="Times New Roman" w:cs="Times New Roman"/>
+        </w:rPr>
+      </w:pPr>
+    </w:p>
+    <w:p>
+      <w:pPr>
+        <w:rPr>
+          <w:rFonts w:ascii="Times New Roman" w:hAnsi="Times New Roman" w:cs="Times New Roman"/>
+        </w:rPr>
+      </w:pPr>
+    </w:p>
+    <w:p>
+      <w:pPr>
+        <w:rPr>
+          <w:rFonts w:ascii="Times New Roman" w:hAnsi="Times New Roman" w:cs="Times New Roman"/>
+        </w:rPr>
+      </w:pPr>
+    </w:p>
+    <w:p>
+      <w:pPr>
+        <w:rPr>
+          <w:rFonts w:ascii="Times New Roman" w:hAnsi="Times New Roman" w:cs="Times New Roman"/>
+        </w:rPr>
+      </w:pPr>
+    </w:p>
+    <w:p>
+      <w:pPr>
+        <w:rPr>
+          <w:rFonts w:ascii="Times New Roman" w:hAnsi="Times New Roman" w:cs="Times New Roman"/>
+        </w:rPr>
+      </w:pPr>
+    </w:p>
+    <w:p>
+      <w:pPr>
+        <w:rPr>
+          <w:rFonts w:ascii="Times New Roman" w:hAnsi="Times New Roman" w:cs="Times New Roman"/>
+        </w:rPr>
+      </w:pPr>
+    </w:p>
+    <w:p>
+      <w:pPr>
+        <w:rPr>
+          <w:rFonts w:ascii="Times New Roman" w:hAnsi="Times New Roman" w:cs="Times New Roman"/>
+        </w:rPr>
+      </w:pPr>
+    </w:p>
+    <w:p>
+      <w:pPr>
+        <w:rPr>
+          <w:rFonts w:ascii="Times New Roman" w:hAnsi="Times New Roman" w:cs="Times New Roman"/>
+        </w:rPr>
+      </w:pPr>
+    </w:p>
+    <w:p>
+      <w:pPr>
+        <w:rPr>
+          <w:rFonts w:ascii="Times New Roman" w:hAnsi="Times New Roman" w:cs="Times New Roman"/>
+        </w:rPr>
+      </w:pPr>
+      <w:r>
+        <w:rPr>
+          <w:rFonts w:ascii="Times New Roman" w:hAnsi="Times New Roman" w:cs="Times New Roman"/>
+        </w:rPr>
+        <w:lastRenderedPageBreak/>
         <w:t>II. Site Performance Metrics</w:t>
       </w:r>
     </w:p>
@@ -414,6 +697,545 @@
         <w:t>Show the performance metrics of each page in the site. Elaborate your findings. Include network and performance stats. Highlight the fastest and slowest pages and compare their results. Provide data that backs up your findings.</w:t>
       </w:r>
     </w:p>
+    <w:tbl>
+      <w:tblPr>
+        <w:tblStyle w:val="TableGrid"/>
+        <w:tblW w:w="0" w:type="auto"/>
+        <w:tblLook w:val="04A0" w:firstRow="1" w:lastRow="0" w:firstColumn="1" w:lastColumn="0" w:noHBand="0" w:noVBand="1"/>
+      </w:tblPr>
+      <w:tblGrid>
+        <w:gridCol w:w="3116"/>
+        <w:gridCol w:w="3117"/>
+        <w:gridCol w:w="3117"/>
+      </w:tblGrid>
+      <w:tr>
+        <w:tc>
+          <w:tcPr>
+            <w:tcW w:w="3116" w:type="dxa"/>
+          </w:tcPr>
+          <w:p>
+            <w:pPr>
+              <w:rPr>
+                <w:rFonts w:ascii="Times New Roman" w:hAnsi="Times New Roman" w:cs="Times New Roman"/>
+              </w:rPr>
+            </w:pPr>
+            <w:r>
+              <w:rPr>
+                <w:rFonts w:ascii="Times New Roman" w:hAnsi="Times New Roman" w:cs="Times New Roman"/>
+              </w:rPr>
+              <w:t>Webpage</w:t>
+            </w:r>
+          </w:p>
+        </w:tc>
+        <w:tc>
+          <w:tcPr>
+            <w:tcW w:w="3117" w:type="dxa"/>
+          </w:tcPr>
+          <w:p>
+            <w:pPr>
+              <w:rPr>
+                <w:rFonts w:ascii="Times New Roman" w:hAnsi="Times New Roman" w:cs="Times New Roman"/>
+              </w:rPr>
+            </w:pPr>
+            <w:r>
+              <w:rPr>
+                <w:rFonts w:ascii="Times New Roman" w:hAnsi="Times New Roman" w:cs="Times New Roman"/>
+              </w:rPr>
+              <w:t xml:space="preserve">Speed </w:t>
+            </w:r>
+          </w:p>
+        </w:tc>
+        <w:tc>
+          <w:tcPr>
+            <w:tcW w:w="3117" w:type="dxa"/>
+          </w:tcPr>
+          <w:p>
+            <w:pPr>
+              <w:rPr>
+                <w:rFonts w:ascii="Times New Roman" w:hAnsi="Times New Roman" w:cs="Times New Roman"/>
+              </w:rPr>
+            </w:pPr>
+            <w:r>
+              <w:rPr>
+                <w:rFonts w:ascii="Times New Roman" w:hAnsi="Times New Roman" w:cs="Times New Roman"/>
+              </w:rPr>
+              <w:t xml:space="preserve">Network Performance </w:t>
+            </w:r>
+          </w:p>
+        </w:tc>
+      </w:tr>
+      <w:tr>
+        <w:tc>
+          <w:tcPr>
+            <w:tcW w:w="3116" w:type="dxa"/>
+          </w:tcPr>
+          <w:p>
+            <w:pPr>
+              <w:rPr>
+                <w:rFonts w:ascii="Times New Roman" w:hAnsi="Times New Roman" w:cs="Times New Roman"/>
+              </w:rPr>
+            </w:pPr>
+            <w:r>
+              <w:rPr>
+                <w:rFonts w:ascii="Times New Roman" w:hAnsi="Times New Roman" w:cs="Times New Roman"/>
+              </w:rPr>
+              <w:t>index.html</w:t>
+            </w:r>
+          </w:p>
+        </w:tc>
+        <w:tc>
+          <w:tcPr>
+            <w:tcW w:w="3117" w:type="dxa"/>
+          </w:tcPr>
+          <w:p>
+            <w:pPr>
+              <w:rPr>
+                <w:rFonts w:ascii="Times New Roman" w:hAnsi="Times New Roman" w:cs="Times New Roman"/>
+              </w:rPr>
+            </w:pPr>
+            <w:r>
+              <w:rPr>
+                <w:rFonts w:ascii="Times New Roman" w:hAnsi="Times New Roman" w:cs="Times New Roman"/>
+              </w:rPr>
+              <w:t>11ms</w:t>
+            </w:r>
+          </w:p>
+        </w:tc>
+        <w:tc>
+          <w:tcPr>
+            <w:tcW w:w="3117" w:type="dxa"/>
+          </w:tcPr>
+          <w:p>
+            <w:pPr>
+              <w:rPr>
+                <w:rFonts w:ascii="Times New Roman" w:hAnsi="Times New Roman" w:cs="Times New Roman"/>
+              </w:rPr>
+            </w:pPr>
+            <w:r>
+              <w:rPr>
+                <w:rFonts w:ascii="Times New Roman" w:hAnsi="Times New Roman" w:cs="Times New Roman"/>
+              </w:rPr>
+              <w:t>297 B</w:t>
+            </w:r>
+          </w:p>
+        </w:tc>
+      </w:tr>
+      <w:tr>
+        <w:tc>
+          <w:tcPr>
+            <w:tcW w:w="3116" w:type="dxa"/>
+            <w:shd w:val="clear" w:color="auto" w:fill="FFFFFF" w:themeFill="background1"/>
+          </w:tcPr>
+          <w:p>
+            <w:pPr>
+              <w:rPr>
+                <w:rFonts w:ascii="Times New Roman" w:hAnsi="Times New Roman" w:cs="Times New Roman"/>
+                <w:color w:val="FF0000"/>
+              </w:rPr>
+            </w:pPr>
+            <w:r>
+              <w:rPr>
+                <w:rFonts w:ascii="Times New Roman" w:hAnsi="Times New Roman" w:cs="Times New Roman"/>
+                <w:color w:val="FF0000"/>
+              </w:rPr>
+              <w:t>What.html</w:t>
+            </w:r>
+          </w:p>
+        </w:tc>
+        <w:tc>
+          <w:tcPr>
+            <w:tcW w:w="3117" w:type="dxa"/>
+            <w:shd w:val="clear" w:color="auto" w:fill="FFFFFF" w:themeFill="background1"/>
+          </w:tcPr>
+          <w:p>
+            <w:pPr>
+              <w:rPr>
+                <w:rFonts w:ascii="Times New Roman" w:hAnsi="Times New Roman" w:cs="Times New Roman"/>
+                <w:color w:val="FF0000"/>
+              </w:rPr>
+            </w:pPr>
+            <w:r>
+              <w:rPr>
+                <w:rFonts w:ascii="Times New Roman" w:hAnsi="Times New Roman" w:cs="Times New Roman"/>
+                <w:color w:val="FF0000"/>
+              </w:rPr>
+              <w:t>24ms</w:t>
+            </w:r>
+          </w:p>
+        </w:tc>
+        <w:tc>
+          <w:tcPr>
+            <w:tcW w:w="3117" w:type="dxa"/>
+            <w:shd w:val="clear" w:color="auto" w:fill="FFFFFF" w:themeFill="background1"/>
+          </w:tcPr>
+          <w:p>
+            <w:pPr>
+              <w:rPr>
+                <w:rFonts w:ascii="Times New Roman" w:hAnsi="Times New Roman" w:cs="Times New Roman"/>
+                <w:color w:val="FF0000"/>
+              </w:rPr>
+            </w:pPr>
+            <w:r>
+              <w:rPr>
+                <w:rFonts w:ascii="Times New Roman" w:hAnsi="Times New Roman" w:cs="Times New Roman"/>
+                <w:color w:val="FF0000"/>
+              </w:rPr>
+              <w:t>8.8kb</w:t>
+            </w:r>
+          </w:p>
+        </w:tc>
+      </w:tr>
+      <w:tr>
+        <w:tc>
+          <w:tcPr>
+            <w:tcW w:w="3116" w:type="dxa"/>
+            <w:shd w:val="clear" w:color="auto" w:fill="FFFFFF" w:themeFill="background1"/>
+          </w:tcPr>
+          <w:p>
+            <w:pPr>
+              <w:rPr>
+                <w:rFonts w:ascii="Times New Roman" w:hAnsi="Times New Roman" w:cs="Times New Roman"/>
+                <w:color w:val="00B050"/>
+              </w:rPr>
+            </w:pPr>
+            <w:r>
+              <w:rPr>
+                <w:rFonts w:ascii="Times New Roman" w:hAnsi="Times New Roman" w:cs="Times New Roman"/>
+                <w:color w:val="00B050"/>
+              </w:rPr>
+              <w:t>Importance.html</w:t>
+            </w:r>
+          </w:p>
+        </w:tc>
+        <w:tc>
+          <w:tcPr>
+            <w:tcW w:w="3117" w:type="dxa"/>
+            <w:shd w:val="clear" w:color="auto" w:fill="FFFFFF" w:themeFill="background1"/>
+          </w:tcPr>
+          <w:p>
+            <w:pPr>
+              <w:rPr>
+                <w:rFonts w:ascii="Times New Roman" w:hAnsi="Times New Roman" w:cs="Times New Roman"/>
+                <w:color w:val="00B050"/>
+              </w:rPr>
+            </w:pPr>
+            <w:r>
+              <w:rPr>
+                <w:rFonts w:ascii="Times New Roman" w:hAnsi="Times New Roman" w:cs="Times New Roman"/>
+                <w:color w:val="00B050"/>
+              </w:rPr>
+              <w:t>6ms</w:t>
+            </w:r>
+          </w:p>
+        </w:tc>
+        <w:tc>
+          <w:tcPr>
+            <w:tcW w:w="3117" w:type="dxa"/>
+            <w:shd w:val="clear" w:color="auto" w:fill="FFFFFF" w:themeFill="background1"/>
+          </w:tcPr>
+          <w:p>
+            <w:pPr>
+              <w:rPr>
+                <w:rFonts w:ascii="Times New Roman" w:hAnsi="Times New Roman" w:cs="Times New Roman"/>
+                <w:color w:val="00B050"/>
+              </w:rPr>
+            </w:pPr>
+            <w:r>
+              <w:rPr>
+                <w:rFonts w:ascii="Times New Roman" w:hAnsi="Times New Roman" w:cs="Times New Roman"/>
+                <w:color w:val="00B050"/>
+              </w:rPr>
+              <w:t>297 B</w:t>
+            </w:r>
+          </w:p>
+        </w:tc>
+      </w:tr>
+      <w:tr>
+        <w:tc>
+          <w:tcPr>
+            <w:tcW w:w="3116" w:type="dxa"/>
+            <w:shd w:val="clear" w:color="auto" w:fill="FFFFFF" w:themeFill="background1"/>
+          </w:tcPr>
+          <w:p>
+            <w:pPr>
+              <w:rPr>
+                <w:rFonts w:ascii="Times New Roman" w:hAnsi="Times New Roman" w:cs="Times New Roman"/>
+                <w:color w:val="FF0000"/>
+              </w:rPr>
+            </w:pPr>
+            <w:r>
+              <w:rPr>
+                <w:rFonts w:ascii="Times New Roman" w:hAnsi="Times New Roman" w:cs="Times New Roman"/>
+                <w:color w:val="FF0000"/>
+              </w:rPr>
+              <w:t>Effects.html</w:t>
+            </w:r>
+          </w:p>
+        </w:tc>
+        <w:tc>
+          <w:tcPr>
+            <w:tcW w:w="3117" w:type="dxa"/>
+            <w:shd w:val="clear" w:color="auto" w:fill="FFFFFF" w:themeFill="background1"/>
+          </w:tcPr>
+          <w:p>
+            <w:pPr>
+              <w:rPr>
+                <w:rFonts w:ascii="Times New Roman" w:hAnsi="Times New Roman" w:cs="Times New Roman"/>
+                <w:color w:val="FF0000"/>
+              </w:rPr>
+            </w:pPr>
+            <w:r>
+              <w:rPr>
+                <w:rFonts w:ascii="Times New Roman" w:hAnsi="Times New Roman" w:cs="Times New Roman"/>
+                <w:color w:val="FF0000"/>
+              </w:rPr>
+              <w:t>24ms</w:t>
+            </w:r>
+          </w:p>
+        </w:tc>
+        <w:tc>
+          <w:tcPr>
+            <w:tcW w:w="3117" w:type="dxa"/>
+            <w:shd w:val="clear" w:color="auto" w:fill="FFFFFF" w:themeFill="background1"/>
+          </w:tcPr>
+          <w:p>
+            <w:pPr>
+              <w:rPr>
+                <w:rFonts w:ascii="Times New Roman" w:hAnsi="Times New Roman" w:cs="Times New Roman"/>
+                <w:color w:val="FF0000"/>
+              </w:rPr>
+            </w:pPr>
+            <w:r>
+              <w:rPr>
+                <w:rFonts w:ascii="Times New Roman" w:hAnsi="Times New Roman" w:cs="Times New Roman"/>
+                <w:color w:val="FF0000"/>
+              </w:rPr>
+              <w:t>7.9 kb</w:t>
+            </w:r>
+          </w:p>
+        </w:tc>
+      </w:tr>
+      <w:tr>
+        <w:tc>
+          <w:tcPr>
+            <w:tcW w:w="3116" w:type="dxa"/>
+            <w:shd w:val="clear" w:color="auto" w:fill="FFFFFF" w:themeFill="background1"/>
+          </w:tcPr>
+          <w:p>
+            <w:pPr>
+              <w:rPr>
+                <w:rFonts w:ascii="Times New Roman" w:hAnsi="Times New Roman" w:cs="Times New Roman"/>
+              </w:rPr>
+            </w:pPr>
+            <w:r>
+              <w:rPr>
+                <w:rFonts w:ascii="Times New Roman" w:hAnsi="Times New Roman" w:cs="Times New Roman"/>
+              </w:rPr>
+              <w:t>Awareness.html</w:t>
+            </w:r>
+          </w:p>
+        </w:tc>
+        <w:tc>
+          <w:tcPr>
+            <w:tcW w:w="3117" w:type="dxa"/>
+            <w:shd w:val="clear" w:color="auto" w:fill="FFFFFF" w:themeFill="background1"/>
+          </w:tcPr>
+          <w:p>
+            <w:pPr>
+              <w:rPr>
+                <w:rFonts w:ascii="Times New Roman" w:hAnsi="Times New Roman" w:cs="Times New Roman"/>
+              </w:rPr>
+            </w:pPr>
+            <w:r>
+              <w:rPr>
+                <w:rFonts w:ascii="Times New Roman" w:hAnsi="Times New Roman" w:cs="Times New Roman"/>
+              </w:rPr>
+              <w:t>20ms</w:t>
+            </w:r>
+          </w:p>
+        </w:tc>
+        <w:tc>
+          <w:tcPr>
+            <w:tcW w:w="3117" w:type="dxa"/>
+            <w:shd w:val="clear" w:color="auto" w:fill="FFFFFF" w:themeFill="background1"/>
+          </w:tcPr>
+          <w:p>
+            <w:pPr>
+              <w:rPr>
+                <w:rFonts w:ascii="Times New Roman" w:hAnsi="Times New Roman" w:cs="Times New Roman"/>
+              </w:rPr>
+            </w:pPr>
+            <w:r>
+              <w:rPr>
+                <w:rFonts w:ascii="Times New Roman" w:hAnsi="Times New Roman" w:cs="Times New Roman"/>
+              </w:rPr>
+              <w:t>6.1 kb</w:t>
+            </w:r>
+          </w:p>
+        </w:tc>
+      </w:tr>
+      <w:tr>
+        <w:tc>
+          <w:tcPr>
+            <w:tcW w:w="3116" w:type="dxa"/>
+            <w:shd w:val="clear" w:color="auto" w:fill="FFFFFF" w:themeFill="background1"/>
+          </w:tcPr>
+          <w:p>
+            <w:pPr>
+              <w:rPr>
+                <w:rFonts w:ascii="Times New Roman" w:hAnsi="Times New Roman" w:cs="Times New Roman"/>
+              </w:rPr>
+            </w:pPr>
+            <w:r>
+              <w:rPr>
+                <w:rFonts w:ascii="Times New Roman" w:hAnsi="Times New Roman" w:cs="Times New Roman"/>
+              </w:rPr>
+              <w:t>About.html</w:t>
+            </w:r>
+          </w:p>
+        </w:tc>
+        <w:tc>
+          <w:tcPr>
+            <w:tcW w:w="3117" w:type="dxa"/>
+            <w:shd w:val="clear" w:color="auto" w:fill="FFFFFF" w:themeFill="background1"/>
+          </w:tcPr>
+          <w:p>
+            <w:pPr>
+              <w:rPr>
+                <w:rFonts w:ascii="Times New Roman" w:hAnsi="Times New Roman" w:cs="Times New Roman"/>
+              </w:rPr>
+            </w:pPr>
+            <w:r>
+              <w:rPr>
+                <w:rFonts w:ascii="Times New Roman" w:hAnsi="Times New Roman" w:cs="Times New Roman"/>
+              </w:rPr>
+              <w:t>22ms</w:t>
+            </w:r>
+          </w:p>
+        </w:tc>
+        <w:tc>
+          <w:tcPr>
+            <w:tcW w:w="3117" w:type="dxa"/>
+            <w:shd w:val="clear" w:color="auto" w:fill="FFFFFF" w:themeFill="background1"/>
+          </w:tcPr>
+          <w:p>
+            <w:pPr>
+              <w:rPr>
+                <w:rFonts w:ascii="Times New Roman" w:hAnsi="Times New Roman" w:cs="Times New Roman"/>
+              </w:rPr>
+            </w:pPr>
+            <w:r>
+              <w:rPr>
+                <w:rFonts w:ascii="Times New Roman" w:hAnsi="Times New Roman" w:cs="Times New Roman"/>
+              </w:rPr>
+              <w:t>6.9 kb</w:t>
+            </w:r>
+          </w:p>
+        </w:tc>
+      </w:tr>
+      <w:tr>
+        <w:tc>
+          <w:tcPr>
+            <w:tcW w:w="3116" w:type="dxa"/>
+            <w:shd w:val="clear" w:color="auto" w:fill="FFFFFF" w:themeFill="background1"/>
+          </w:tcPr>
+          <w:p>
+            <w:pPr>
+              <w:rPr>
+                <w:rFonts w:ascii="Times New Roman" w:hAnsi="Times New Roman" w:cs="Times New Roman"/>
+                <w:color w:val="FF0000"/>
+              </w:rPr>
+            </w:pPr>
+            <w:r>
+              <w:rPr>
+                <w:rFonts w:ascii="Times New Roman" w:hAnsi="Times New Roman" w:cs="Times New Roman"/>
+                <w:color w:val="FF0000"/>
+              </w:rPr>
+              <w:t>Profiles.html</w:t>
+            </w:r>
+          </w:p>
+        </w:tc>
+        <w:tc>
+          <w:tcPr>
+            <w:tcW w:w="3117" w:type="dxa"/>
+            <w:shd w:val="clear" w:color="auto" w:fill="FFFFFF" w:themeFill="background1"/>
+          </w:tcPr>
+          <w:p>
+            <w:pPr>
+              <w:rPr>
+                <w:rFonts w:ascii="Times New Roman" w:hAnsi="Times New Roman" w:cs="Times New Roman"/>
+                <w:color w:val="FF0000"/>
+              </w:rPr>
+            </w:pPr>
+            <w:r>
+              <w:rPr>
+                <w:rFonts w:ascii="Times New Roman" w:hAnsi="Times New Roman" w:cs="Times New Roman"/>
+                <w:color w:val="FF0000"/>
+              </w:rPr>
+              <w:t>24ms</w:t>
+            </w:r>
+          </w:p>
+        </w:tc>
+        <w:tc>
+          <w:tcPr>
+            <w:tcW w:w="3117" w:type="dxa"/>
+            <w:shd w:val="clear" w:color="auto" w:fill="FFFFFF" w:themeFill="background1"/>
+          </w:tcPr>
+          <w:p>
+            <w:pPr>
+              <w:rPr>
+                <w:rFonts w:ascii="Times New Roman" w:hAnsi="Times New Roman" w:cs="Times New Roman"/>
+                <w:color w:val="FF0000"/>
+              </w:rPr>
+            </w:pPr>
+            <w:r>
+              <w:rPr>
+                <w:rFonts w:ascii="Times New Roman" w:hAnsi="Times New Roman" w:cs="Times New Roman"/>
+                <w:color w:val="FF0000"/>
+              </w:rPr>
+              <w:t>5.8 kb</w:t>
+            </w:r>
+          </w:p>
+        </w:tc>
+      </w:tr>
+    </w:tbl>
+    <w:p>
+      <w:pPr>
+        <w:rPr>
+          <w:rFonts w:ascii="Times New Roman" w:hAnsi="Times New Roman" w:cs="Times New Roman"/>
+        </w:rPr>
+      </w:pPr>
+      <w:r>
+        <w:rPr>
+          <w:rFonts w:ascii="Times New Roman" w:hAnsi="Times New Roman" w:cs="Times New Roman"/>
+        </w:rPr>
+        <w:t>Green</w:t>
+      </w:r>
+      <w:r>
+        <w:rPr>
+          <w:rFonts w:ascii="Times New Roman" w:hAnsi="Times New Roman" w:cs="Times New Roman"/>
+        </w:rPr>
+        <w:t>: Fastest</w:t>
+      </w:r>
+      <w:r>
+        <w:rPr>
+          <w:rFonts w:ascii="Times New Roman" w:hAnsi="Times New Roman" w:cs="Times New Roman"/>
+        </w:rPr>
+        <w:br/>
+      </w:r>
+      <w:r>
+        <w:rPr>
+          <w:rFonts w:ascii="Times New Roman" w:hAnsi="Times New Roman" w:cs="Times New Roman"/>
+        </w:rPr>
+        <w:t>Red</w:t>
+      </w:r>
+      <w:r>
+        <w:rPr>
+          <w:rFonts w:ascii="Times New Roman" w:hAnsi="Times New Roman" w:cs="Times New Roman"/>
+        </w:rPr>
+        <w:t>: Slowest</w:t>
+      </w:r>
+    </w:p>
     <w:p>
       <w:pPr>
         <w:rPr>
@@ -431,7 +1253,102 @@
           <w:rFonts w:ascii="Times New Roman" w:hAnsi="Times New Roman" w:cs="Times New Roman"/>
         </w:rPr>
         <w:tab/>
+      </w:r>
+      <w:r>
+        <w:rPr>
+          <w:rFonts w:ascii="Times New Roman" w:hAnsi="Times New Roman" w:cs="Times New Roman"/>
+        </w:rPr>
         <w:t>SEO Cite the search engine optimizations that you have included in the creation of the site. Explain how they are utilized.</w:t>
+      </w:r>
+    </w:p>
+    <w:p>
+      <w:pPr>
+        <w:pStyle w:val="ListParagraph"/>
+        <w:numPr>
+          <w:ilvl w:val="0"/>
+          <w:numId w:val="1"/>
+        </w:numPr>
+        <w:rPr>
+          <w:rFonts w:ascii="Times New Roman" w:hAnsi="Times New Roman" w:cs="Times New Roman"/>
+        </w:rPr>
+      </w:pPr>
+      <w:r>
+        <w:rPr>
+          <w:rFonts w:ascii="Times New Roman" w:hAnsi="Times New Roman" w:cs="Times New Roman"/>
+        </w:rPr>
+        <w:t>Quality Content Creation*: Create high-quality, valuable content that addresses the needs and interests of your target audience. Content should be original, well-written, and engaging. Regularly update your content to keep it fresh and relevant.</w:t>
+      </w:r>
+      <w:r>
+        <w:rPr>
+          <w:rFonts w:ascii="Times New Roman" w:hAnsi="Times New Roman" w:cs="Times New Roman"/>
+        </w:rPr>
+        <w:br/>
+      </w:r>
+    </w:p>
+    <w:p>
+      <w:pPr>
+        <w:pStyle w:val="ListParagraph"/>
+        <w:numPr>
+          <w:ilvl w:val="0"/>
+          <w:numId w:val="1"/>
+        </w:numPr>
+        <w:rPr>
+          <w:rFonts w:ascii="Times New Roman" w:hAnsi="Times New Roman" w:cs="Times New Roman"/>
+        </w:rPr>
+      </w:pPr>
+      <w:r>
+        <w:rPr>
+          <w:rFonts w:ascii="Times New Roman" w:hAnsi="Times New Roman" w:cs="Times New Roman"/>
+        </w:rPr>
+        <w:t>Optimized Page Titles and Meta Descriptions*: Craft descriptive and compelling titles and meta descriptions for each page of your website. These elements appear in search engine results and can significantly impact click-through rates.</w:t>
+      </w:r>
+      <w:r>
+        <w:rPr>
+          <w:rFonts w:ascii="Times New Roman" w:hAnsi="Times New Roman" w:cs="Times New Roman"/>
+        </w:rPr>
+        <w:br/>
+      </w:r>
+    </w:p>
+    <w:p>
+      <w:pPr>
+        <w:pStyle w:val="ListParagraph"/>
+        <w:numPr>
+          <w:ilvl w:val="0"/>
+          <w:numId w:val="1"/>
+        </w:numPr>
+        <w:rPr>
+          <w:rFonts w:ascii="Times New Roman" w:hAnsi="Times New Roman" w:cs="Times New Roman"/>
+        </w:rPr>
+      </w:pPr>
+      <w:r>
+        <w:rPr>
+          <w:rFonts w:ascii="Times New Roman" w:hAnsi="Times New Roman" w:cs="Times New Roman"/>
+        </w:rPr>
+        <w:t>Optimized Images and Alt Tags*: Use descriptive file names and alt tags for your images to improve accessibility and provide additional context to search engines. Optimized images can also appear in image search results, driving additional traffic to your website.</w:t>
+      </w:r>
+      <w:r>
+        <w:rPr>
+          <w:rFonts w:ascii="Times New Roman" w:hAnsi="Times New Roman" w:cs="Times New Roman"/>
+        </w:rPr>
+        <w:br/>
+      </w:r>
+    </w:p>
+    <w:p>
+      <w:pPr>
+        <w:pStyle w:val="ListParagraph"/>
+        <w:numPr>
+          <w:ilvl w:val="0"/>
+          <w:numId w:val="1"/>
+        </w:numPr>
+        <w:rPr>
+          <w:rFonts w:ascii="Times New Roman" w:hAnsi="Times New Roman" w:cs="Times New Roman"/>
+        </w:rPr>
+      </w:pPr>
+      <w:r>
+        <w:rPr>
+          <w:rFonts w:ascii="Times New Roman" w:hAnsi="Times New Roman" w:cs="Times New Roman"/>
+        </w:rPr>
+        <w:t>Social Media Integration*: Integrate social media sharing buttons and encourage sharing of your content on social platforms. While social signals may not directly impact search rankings, increased visibility and engagement on social media can indirectly benefit your SEO efforts.</w:t>
       </w:r>
     </w:p>
     <w:sectPr>
@@ -442,6 +1359,100 @@
     </w:sectPr>
   </w:body>
 </w:document>
+</file>
+
+<file path=word/numbering.xml><?xml version="1.0" encoding="utf-8"?>
+<w:numbering xmlns:wpc="http://schemas.microsoft.com/office/word/2010/wordprocessingCanvas" xmlns:cx="http://schemas.microsoft.com/office/drawing/2014/chartex" xmlns:cx1="http://schemas.microsoft.com/office/drawing/2015/9/8/chartex" xmlns:cx2="http://schemas.microsoft.com/office/drawing/2015/10/21/chartex" xmlns:cx3="http://schemas.microsoft.com/office/drawing/2016/5/9/chartex" xmlns:cx4="http://schemas.microsoft.com/office/drawing/2016/5/10/chartex" xmlns:cx5="http://schemas.microsoft.com/office/drawing/2016/5/11/chartex" xmlns:cx6="http://schemas.microsoft.com/office/drawing/2016/5/12/chartex" xmlns:cx7="http://schemas.microsoft.com/office/drawing/2016/5/13/chartex" xmlns:cx8="http://schemas.microsoft.com/office/drawing/2016/5/14/chartex" xmlns:mc="http://schemas.openxmlformats.org/markup-compatibility/2006" xmlns:aink="http://schemas.microsoft.com/office/drawing/2016/ink" xmlns:am3d="http://schemas.microsoft.com/office/drawing/2017/model3d" xmlns:o="urn:schemas-microsoft-com:office:office" xmlns:oel="http://schemas.microsoft.com/office/2019/extlst" xmlns:r="http://schemas.openxmlformats.org/officeDocument/2006/relationships" xmlns:m="http://schemas.openxmlformats.org/officeDocument/2006/math" xmlns:v="urn:schemas-microsoft-com:vml" xmlns:wp14="http://schemas.microsoft.com/office/word/2010/wordprocessingDrawing" xmlns:wp="http://schemas.openxmlformats.org/drawingml/2006/wordprocessingDrawing" xmlns:w10="urn:schemas-microsoft-com:office:word" xmlns:w="http://schemas.openxmlformats.org/wordprocessingml/2006/main" xmlns:w14="http://schemas.microsoft.com/office/word/2010/wordml" xmlns:w15="http://schemas.microsoft.com/office/word/2012/wordml" xmlns:w16cex="http://schemas.microsoft.com/office/word/2018/wordml/cex" xmlns:w16cid="http://schemas.microsoft.com/office/word/2016/wordml/cid" xmlns:w16="http://schemas.microsoft.com/office/word/2018/wordml" xmlns:w16sdtdh="http://schemas.microsoft.com/office/word/2020/wordml/sdtdatahash" xmlns:w16se="http://schemas.microsoft.com/office/word/2015/wordml/symex" xmlns:wpg="http://schemas.microsoft.com/office/word/2010/wordprocessingGroup" xmlns:wpi="http://schemas.microsoft.com/office/word/2010/wordprocessingInk" xmlns:wne="http://schemas.microsoft.com/office/word/2006/wordml" xmlns:wps="http://schemas.microsoft.com/office/word/2010/wordprocessingShape" mc:Ignorable="w14 w15 w16se w16cid w16 w16cex w16sdtdh wp14">
+  <w:abstractNum w:abstractNumId="0" w15:restartNumberingAfterBreak="0">
+    <w:nsid w:val="5912432C"/>
+    <w:multiLevelType w:val="hybridMultilevel"/>
+    <w:tmpl w:val="7F741E9C"/>
+    <w:lvl w:ilvl="0" w:tplc="34090013">
+      <w:start w:val="1"/>
+      <w:numFmt w:val="upperRoman"/>
+      <w:lvlText w:val="%1."/>
+      <w:lvlJc w:val="right"/>
+      <w:pPr>
+        <w:ind w:left="360" w:hanging="360"/>
+      </w:pPr>
+    </w:lvl>
+    <w:lvl w:ilvl="1" w:tplc="34090019" w:tentative="1">
+      <w:start w:val="1"/>
+      <w:numFmt w:val="lowerLetter"/>
+      <w:lvlText w:val="%2."/>
+      <w:lvlJc w:val="left"/>
+      <w:pPr>
+        <w:ind w:left="1080" w:hanging="360"/>
+      </w:pPr>
+    </w:lvl>
+    <w:lvl w:ilvl="2" w:tplc="3409001B" w:tentative="1">
+      <w:start w:val="1"/>
+      <w:numFmt w:val="lowerRoman"/>
+      <w:lvlText w:val="%3."/>
+      <w:lvlJc w:val="right"/>
+      <w:pPr>
+        <w:ind w:left="1800" w:hanging="180"/>
+      </w:pPr>
+    </w:lvl>
+    <w:lvl w:ilvl="3" w:tplc="3409000F" w:tentative="1">
+      <w:start w:val="1"/>
+      <w:numFmt w:val="decimal"/>
+      <w:lvlText w:val="%4."/>
+      <w:lvlJc w:val="left"/>
+      <w:pPr>
+        <w:ind w:left="2520" w:hanging="360"/>
+      </w:pPr>
+    </w:lvl>
+    <w:lvl w:ilvl="4" w:tplc="34090019" w:tentative="1">
+      <w:start w:val="1"/>
+      <w:numFmt w:val="lowerLetter"/>
+      <w:lvlText w:val="%5."/>
+      <w:lvlJc w:val="left"/>
+      <w:pPr>
+        <w:ind w:left="3240" w:hanging="360"/>
+      </w:pPr>
+    </w:lvl>
+    <w:lvl w:ilvl="5" w:tplc="3409001B" w:tentative="1">
+      <w:start w:val="1"/>
+      <w:numFmt w:val="lowerRoman"/>
+      <w:lvlText w:val="%6."/>
+      <w:lvlJc w:val="right"/>
+      <w:pPr>
+        <w:ind w:left="3960" w:hanging="180"/>
+      </w:pPr>
+    </w:lvl>
+    <w:lvl w:ilvl="6" w:tplc="3409000F" w:tentative="1">
+      <w:start w:val="1"/>
+      <w:numFmt w:val="decimal"/>
+      <w:lvlText w:val="%7."/>
+      <w:lvlJc w:val="left"/>
+      <w:pPr>
+        <w:ind w:left="4680" w:hanging="360"/>
+      </w:pPr>
+    </w:lvl>
+    <w:lvl w:ilvl="7" w:tplc="34090019" w:tentative="1">
+      <w:start w:val="1"/>
+      <w:numFmt w:val="lowerLetter"/>
+      <w:lvlText w:val="%8."/>
+      <w:lvlJc w:val="left"/>
+      <w:pPr>
+        <w:ind w:left="5400" w:hanging="360"/>
+      </w:pPr>
+    </w:lvl>
+    <w:lvl w:ilvl="8" w:tplc="3409001B" w:tentative="1">
+      <w:start w:val="1"/>
+      <w:numFmt w:val="lowerRoman"/>
+      <w:lvlText w:val="%9."/>
+      <w:lvlJc w:val="right"/>
+      <w:pPr>
+        <w:ind w:left="6120" w:hanging="180"/>
+      </w:pPr>
+    </w:lvl>
+  </w:abstractNum>
+  <w:num w:numId="1" w16cid:durableId="1847330267">
+    <w:abstractNumId w:val="0"/>
+  </w:num>
+</w:numbering>
 </file>
 
 <file path=word/styles.xml><?xml version="1.0" encoding="utf-8"?>
